--- a/README.docx
+++ b/README.docx
@@ -547,7 +547,17 @@
           <w:szCs w:val="24"/>
           <w:lang w:val="en-US"/>
         </w:rPr>
-        <w:t xml:space="preserve"> file pom.xml</w:t>
+        <w:t xml:space="preserve"> file </w:t>
+      </w:r>
+      <w:r>
+        <w:rPr>
+          <w:rFonts w:ascii="Consolas" w:hAnsi="Consolas"/>
+          <w:color w:val="4472C4" w:themeColor="accent1"/>
+          <w:sz w:val="24"/>
+          <w:szCs w:val="24"/>
+          <w:lang w:val="en-US"/>
+        </w:rPr>
+        <w:t>pom.xml</w:t>
       </w:r>
       <w:r>
         <w:rPr>
@@ -1342,17 +1352,7 @@
           <w:szCs w:val="24"/>
           <w:lang w:val="en-US"/>
         </w:rPr>
-        <w:t>KTPM-17-31-BugTracker</w:t>
-      </w:r>
-      <w:r>
-        <w:rPr>
-          <w:rFonts w:ascii="Consolas" w:hAnsi="Consolas"/>
-          <w:color w:val="4472C4" w:themeColor="accent1"/>
-          <w:sz w:val="24"/>
-          <w:szCs w:val="24"/>
-          <w:lang w:val="en-US"/>
-        </w:rPr>
-        <w:t>\</w:t>
+        <w:t>KTPM-17-31-BugTracker\</w:t>
       </w:r>
       <w:r>
         <w:rPr>
@@ -1750,17 +1750,7 @@
           <w:szCs w:val="24"/>
           <w:lang w:val="en-US"/>
         </w:rPr>
-        <w:t>bugtracker_db</w:t>
-      </w:r>
-      <w:r>
-        <w:rPr>
-          <w:rFonts w:ascii="Consolas" w:hAnsi="Consolas"/>
-          <w:color w:val="4472C4" w:themeColor="accent1"/>
-          <w:sz w:val="24"/>
-          <w:szCs w:val="24"/>
-          <w:lang w:val="en-US"/>
-        </w:rPr>
-        <w:t>.sql</w:t>
+        <w:t>bugtracker_db.sql</w:t>
       </w:r>
       <w:proofErr w:type="spellEnd"/>
       <w:r>
@@ -1942,17 +1932,7 @@
           <w:szCs w:val="24"/>
           <w:lang w:val="en-US"/>
         </w:rPr>
-        <w:t>\src\main\resources\hibernate</w:t>
-      </w:r>
-      <w:r>
-        <w:rPr>
-          <w:rFonts w:ascii="Consolas" w:hAnsi="Consolas"/>
-          <w:color w:val="4472C4" w:themeColor="accent1"/>
-          <w:sz w:val="24"/>
-          <w:szCs w:val="24"/>
-          <w:lang w:val="en-US"/>
-        </w:rPr>
-        <w:t>\hibernate.cfg.xml</w:t>
+        <w:t>\src\main\resources\hibernate\hibernate.cfg.xml</w:t>
       </w:r>
       <w:r>
         <w:rPr>
@@ -2377,14 +2357,7 @@
           <w:sz w:val="24"/>
           <w:szCs w:val="24"/>
         </w:rPr>
-        <w:t xml:space="preserve"> </w:t>
-      </w:r>
-      <w:r>
-        <w:rPr>
-          <w:sz w:val="24"/>
-          <w:szCs w:val="24"/>
-        </w:rPr>
-        <w:t>“</w:t>
+        <w:t xml:space="preserve"> “</w:t>
       </w:r>
       <w:r>
         <w:rPr>
@@ -2400,14 +2373,7 @@
           <w:sz w:val="24"/>
           <w:szCs w:val="24"/>
         </w:rPr>
-        <w:t xml:space="preserve">” </w:t>
-      </w:r>
-      <w:r>
-        <w:rPr>
-          <w:sz w:val="24"/>
-          <w:szCs w:val="24"/>
-        </w:rPr>
-        <w:t xml:space="preserve"> bằng username</w:t>
+        <w:t>”  bằng username</w:t>
       </w:r>
       <w:r>
         <w:rPr>
@@ -2660,17 +2626,7 @@
           <w:szCs w:val="24"/>
           <w:lang w:val="en-US"/>
         </w:rPr>
-        <w:t>\main\java\Presentation</w:t>
-      </w:r>
-      <w:r>
-        <w:rPr>
-          <w:rFonts w:ascii="Consolas" w:hAnsi="Consolas"/>
-          <w:color w:val="4472C4" w:themeColor="accent1"/>
-          <w:sz w:val="24"/>
-          <w:szCs w:val="24"/>
-          <w:lang w:val="en-US"/>
-        </w:rPr>
-        <w:t>\Main.java</w:t>
+        <w:t>\main\java\Presentation\Main.java</w:t>
       </w:r>
     </w:p>
     <w:p>
@@ -3433,6 +3389,7 @@
   <w:style w:type="character" w:default="1" w:styleId="DefaultParagraphFont">
     <w:name w:val="Default Paragraph Font"/>
     <w:uiPriority w:val="1"/>
+    <w:semiHidden/>
     <w:unhideWhenUsed/>
   </w:style>
   <w:style w:type="table" w:default="1" w:styleId="TableNormal">
